--- a/Examples/Data and results/All option examples/doc_3.2.docx
+++ b/Examples/Data and results/All option examples/doc_3.2.docx
@@ -2,7 +2,7 @@
 <file path=word/document.xml><?xml version="1.0" encoding="utf-8"?>
 <w:document xmlns:w="http://schemas.openxmlformats.org/wordprocessingml/2006/main" xmlns:r="http://schemas.openxmlformats.org/officeDocument/2006/relationships" xmlns:w14="http://schemas.microsoft.com/office/word/2010/wordml" xmlns:wp="http://schemas.openxmlformats.org/drawingml/2006/wordprocessingDrawing" xmlns:a="http://schemas.openxmlformats.org/drawingml/2006/main" xmlns:m="http://schemas.openxmlformats.org/officeDocument/2006/math" xmlns:w15="http://schemas.microsoft.com/office/word/2012/wordml" xmlns:mc="http://schemas.openxmlformats.org/markup-compatibility/2006" xmlns:ns9="http://schemas.openxmlformats.org/schemaLibrary/2006/main" xmlns:wne="http://schemas.microsoft.com/office/word/2006/wordml" xmlns:c="http://schemas.openxmlformats.org/drawingml/2006/chart" xmlns:ns12="http://schemas.openxmlformats.org/drawingml/2006/chartDrawing" xmlns:dgm="http://schemas.openxmlformats.org/drawingml/2006/diagram" xmlns:pic="http://schemas.openxmlformats.org/drawingml/2006/picture" xmlns:xdr="http://schemas.openxmlformats.org/drawingml/2006/spreadsheetDrawing" xmlns:dsp="http://schemas.microsoft.com/office/drawing/2008/diagram" xmlns:ns17="urn:schemas-microsoft-com:office:excel" xmlns:o="urn:schemas-microsoft-com:office:office" xmlns:v="urn:schemas-microsoft-com:vml" xmlns:w10="urn:schemas-microsoft-com:office:word" xmlns:ns21="urn:schemas-microsoft-com:office:powerpoint" xmlns:ns23="http://schemas.microsoft.com/office/2006/coverPageProps" xmlns:odx="http://opendope.org/xpaths" xmlns:odc="http://opendope.org/conditions" xmlns:odq="http://opendope.org/questions" xmlns:oda="http://opendope.org/answers" xmlns:odi="http://opendope.org/components" xmlns:odgm="http://opendope.org/SmartArt/DataHierarchy" xmlns:ns30="http://schemas.openxmlformats.org/officeDocument/2006/bibliography" xmlns:ns31="http://schemas.openxmlformats.org/drawingml/2006/compatibility" xmlns:ns32="http://schemas.openxmlformats.org/drawingml/2006/lockedCanvas" mc:Ignorable="w14 w15">
   <w:body>
-    <w:p w14:paraId="a4f14cd" w14:textId="a4f14cd">
+    <w:p w14:paraId="19505a9" w14:textId="19505a9">
       <w:pPr>
         <w:spacing w:before="400"/>
         <w15:collapsed w:val="false"/>
@@ -33,7 +33,13 @@
         <w:tc>
           <w:tcPr>
             <w:tcW w:w="0" w:type="auto"/>
-            <w:shd w:val="clear" w:color="000000" w:fill="FFEFD5"/>
+            <w:tcBorders>
+              <w:top w:val="single" w:color="D3D3D3" w:sz="4"/>
+              <w:left w:val="single" w:color="D3D3D3" w:sz="4"/>
+              <w:bottom w:val="single" w:color="D3D3D3" w:sz="4"/>
+              <w:right w:val="single" w:color="D3D3D3" w:sz="4"/>
+            </w:tcBorders>
+            <w:shd w:val="clear" w:color="000000" w:fill="FFDAB9"/>
             <w:vAlign w:val="center"/>
           </w:tcPr>
           <w:p>
@@ -54,7 +60,13 @@
         <w:tc>
           <w:tcPr>
             <w:tcW w:w="0" w:type="auto"/>
-            <w:shd w:val="clear" w:color="000000" w:fill="FFEFD5"/>
+            <w:tcBorders>
+              <w:top w:val="single" w:color="D3D3D3" w:sz="4"/>
+              <w:left w:val="single" w:color="D3D3D3" w:sz="4"/>
+              <w:bottom w:val="single" w:color="D3D3D3" w:sz="4"/>
+              <w:right w:val="single" w:color="D3D3D3" w:sz="4"/>
+            </w:tcBorders>
+            <w:shd w:val="clear" w:color="000000" w:fill="FFDAB9"/>
             <w:vAlign w:val="center"/>
           </w:tcPr>
           <w:p>
@@ -75,7 +87,13 @@
         <w:tc>
           <w:tcPr>
             <w:tcW w:w="0" w:type="auto"/>
-            <w:shd w:val="clear" w:color="000000" w:fill="FFEFD5"/>
+            <w:tcBorders>
+              <w:top w:val="single" w:color="D3D3D3" w:sz="4"/>
+              <w:left w:val="single" w:color="D3D3D3" w:sz="4"/>
+              <w:bottom w:val="single" w:color="D3D3D3" w:sz="4"/>
+              <w:right w:val="single" w:color="D3D3D3" w:sz="4"/>
+            </w:tcBorders>
+            <w:shd w:val="clear" w:color="000000" w:fill="FFDAB9"/>
             <w:vAlign w:val="center"/>
           </w:tcPr>
           <w:p>
@@ -96,7 +114,13 @@
         <w:tc>
           <w:tcPr>
             <w:tcW w:w="0" w:type="auto"/>
-            <w:shd w:val="clear" w:color="000000" w:fill="FFEFD5"/>
+            <w:tcBorders>
+              <w:top w:val="single" w:color="D3D3D3" w:sz="4"/>
+              <w:left w:val="single" w:color="D3D3D3" w:sz="4"/>
+              <w:bottom w:val="single" w:color="D3D3D3" w:sz="4"/>
+              <w:right w:val="single" w:color="D3D3D3" w:sz="4"/>
+            </w:tcBorders>
+            <w:shd w:val="clear" w:color="000000" w:fill="FFDAB9"/>
             <w:vAlign w:val="center"/>
           </w:tcPr>
           <w:p>
@@ -119,6 +143,12 @@
         <w:tc>
           <w:tcPr>
             <w:tcW w:w="0" w:type="auto"/>
+            <w:tcBorders>
+              <w:top w:val="single" w:color="D3D3D3" w:sz="4"/>
+              <w:left w:val="single" w:color="D3D3D3" w:sz="4"/>
+              <w:bottom w:val="single" w:color="D3D3D3" w:sz="4"/>
+              <w:right w:val="single" w:color="D3D3D3" w:sz="4"/>
+            </w:tcBorders>
           </w:tcPr>
           <w:p>
             <w:pPr>
@@ -137,11 +167,17 @@
         <w:tc>
           <w:tcPr>
             <w:tcW w:w="0" w:type="auto"/>
-          </w:tcPr>
-          <w:p>
-            <w:pPr>
-              <w:spacing w:after="0"/>
-              <w:jc w:val="right"/>
+            <w:tcBorders>
+              <w:top w:val="single" w:color="D3D3D3" w:sz="4"/>
+              <w:left w:val="single" w:color="D3D3D3" w:sz="4"/>
+              <w:bottom w:val="single" w:color="D3D3D3" w:sz="4"/>
+              <w:right w:val="single" w:color="D3D3D3" w:sz="4"/>
+            </w:tcBorders>
+          </w:tcPr>
+          <w:p>
+            <w:pPr>
+              <w:spacing w:after="0"/>
+              <w:jc w:val="center"/>
             </w:pPr>
             <w:r>
               <w:rPr>
@@ -155,11 +191,17 @@
         <w:tc>
           <w:tcPr>
             <w:tcW w:w="0" w:type="auto"/>
-          </w:tcPr>
-          <w:p>
-            <w:pPr>
-              <w:spacing w:after="0"/>
-              <w:jc w:val="right"/>
+            <w:tcBorders>
+              <w:top w:val="single" w:color="D3D3D3" w:sz="4"/>
+              <w:left w:val="single" w:color="D3D3D3" w:sz="4"/>
+              <w:bottom w:val="single" w:color="D3D3D3" w:sz="4"/>
+              <w:right w:val="single" w:color="D3D3D3" w:sz="4"/>
+            </w:tcBorders>
+          </w:tcPr>
+          <w:p>
+            <w:pPr>
+              <w:spacing w:after="0"/>
+              <w:jc w:val="center"/>
             </w:pPr>
             <w:r>
               <w:rPr>
@@ -173,11 +215,17 @@
         <w:tc>
           <w:tcPr>
             <w:tcW w:w="0" w:type="auto"/>
-          </w:tcPr>
-          <w:p>
-            <w:pPr>
-              <w:spacing w:after="0"/>
-              <w:jc w:val="right"/>
+            <w:tcBorders>
+              <w:top w:val="single" w:color="D3D3D3" w:sz="4"/>
+              <w:left w:val="single" w:color="D3D3D3" w:sz="4"/>
+              <w:bottom w:val="single" w:color="D3D3D3" w:sz="4"/>
+              <w:right w:val="single" w:color="D3D3D3" w:sz="4"/>
+            </w:tcBorders>
+          </w:tcPr>
+          <w:p>
+            <w:pPr>
+              <w:spacing w:after="0"/>
+              <w:jc w:val="center"/>
             </w:pPr>
             <w:r>
               <w:rPr>
@@ -193,6 +241,12 @@
         <w:tc>
           <w:tcPr>
             <w:tcW w:w="0" w:type="auto"/>
+            <w:tcBorders>
+              <w:top w:val="single" w:color="D3D3D3" w:sz="4"/>
+              <w:left w:val="single" w:color="D3D3D3" w:sz="4"/>
+              <w:bottom w:val="single" w:color="D3D3D3" w:sz="4"/>
+              <w:right w:val="single" w:color="D3D3D3" w:sz="4"/>
+            </w:tcBorders>
           </w:tcPr>
           <w:p>
             <w:pPr>
@@ -211,11 +265,17 @@
         <w:tc>
           <w:tcPr>
             <w:tcW w:w="0" w:type="auto"/>
-          </w:tcPr>
-          <w:p>
-            <w:pPr>
-              <w:spacing w:after="0"/>
-              <w:jc w:val="right"/>
+            <w:tcBorders>
+              <w:top w:val="single" w:color="D3D3D3" w:sz="4"/>
+              <w:left w:val="single" w:color="D3D3D3" w:sz="4"/>
+              <w:bottom w:val="single" w:color="D3D3D3" w:sz="4"/>
+              <w:right w:val="single" w:color="D3D3D3" w:sz="4"/>
+            </w:tcBorders>
+          </w:tcPr>
+          <w:p>
+            <w:pPr>
+              <w:spacing w:after="0"/>
+              <w:jc w:val="center"/>
             </w:pPr>
             <w:r>
               <w:rPr>
@@ -229,11 +289,17 @@
         <w:tc>
           <w:tcPr>
             <w:tcW w:w="0" w:type="auto"/>
-          </w:tcPr>
-          <w:p>
-            <w:pPr>
-              <w:spacing w:after="0"/>
-              <w:jc w:val="right"/>
+            <w:tcBorders>
+              <w:top w:val="single" w:color="D3D3D3" w:sz="4"/>
+              <w:left w:val="single" w:color="D3D3D3" w:sz="4"/>
+              <w:bottom w:val="single" w:color="D3D3D3" w:sz="4"/>
+              <w:right w:val="single" w:color="D3D3D3" w:sz="4"/>
+            </w:tcBorders>
+          </w:tcPr>
+          <w:p>
+            <w:pPr>
+              <w:spacing w:after="0"/>
+              <w:jc w:val="center"/>
             </w:pPr>
             <w:r>
               <w:rPr>
@@ -247,11 +313,17 @@
         <w:tc>
           <w:tcPr>
             <w:tcW w:w="0" w:type="auto"/>
-          </w:tcPr>
-          <w:p>
-            <w:pPr>
-              <w:spacing w:after="0"/>
-              <w:jc w:val="right"/>
+            <w:tcBorders>
+              <w:top w:val="single" w:color="D3D3D3" w:sz="4"/>
+              <w:left w:val="single" w:color="D3D3D3" w:sz="4"/>
+              <w:bottom w:val="single" w:color="D3D3D3" w:sz="4"/>
+              <w:right w:val="single" w:color="D3D3D3" w:sz="4"/>
+            </w:tcBorders>
+          </w:tcPr>
+          <w:p>
+            <w:pPr>
+              <w:spacing w:after="0"/>
+              <w:jc w:val="center"/>
             </w:pPr>
             <w:r>
               <w:rPr>
@@ -267,6 +339,12 @@
         <w:tc>
           <w:tcPr>
             <w:tcW w:w="0" w:type="auto"/>
+            <w:tcBorders>
+              <w:top w:val="single" w:color="D3D3D3" w:sz="4"/>
+              <w:left w:val="single" w:color="D3D3D3" w:sz="4"/>
+              <w:bottom w:val="single" w:color="D3D3D3" w:sz="4"/>
+              <w:right w:val="single" w:color="D3D3D3" w:sz="4"/>
+            </w:tcBorders>
           </w:tcPr>
           <w:p>
             <w:pPr>
@@ -285,11 +363,17 @@
         <w:tc>
           <w:tcPr>
             <w:tcW w:w="0" w:type="auto"/>
-          </w:tcPr>
-          <w:p>
-            <w:pPr>
-              <w:spacing w:after="0"/>
-              <w:jc w:val="right"/>
+            <w:tcBorders>
+              <w:top w:val="single" w:color="D3D3D3" w:sz="4"/>
+              <w:left w:val="single" w:color="D3D3D3" w:sz="4"/>
+              <w:bottom w:val="single" w:color="D3D3D3" w:sz="4"/>
+              <w:right w:val="single" w:color="D3D3D3" w:sz="4"/>
+            </w:tcBorders>
+          </w:tcPr>
+          <w:p>
+            <w:pPr>
+              <w:spacing w:after="0"/>
+              <w:jc w:val="center"/>
             </w:pPr>
             <w:r>
               <w:rPr>
@@ -303,11 +387,17 @@
         <w:tc>
           <w:tcPr>
             <w:tcW w:w="0" w:type="auto"/>
-          </w:tcPr>
-          <w:p>
-            <w:pPr>
-              <w:spacing w:after="0"/>
-              <w:jc w:val="right"/>
+            <w:tcBorders>
+              <w:top w:val="single" w:color="D3D3D3" w:sz="4"/>
+              <w:left w:val="single" w:color="D3D3D3" w:sz="4"/>
+              <w:bottom w:val="single" w:color="D3D3D3" w:sz="4"/>
+              <w:right w:val="single" w:color="D3D3D3" w:sz="4"/>
+            </w:tcBorders>
+          </w:tcPr>
+          <w:p>
+            <w:pPr>
+              <w:spacing w:after="0"/>
+              <w:jc w:val="center"/>
             </w:pPr>
             <w:r>
               <w:rPr>
@@ -321,11 +411,17 @@
         <w:tc>
           <w:tcPr>
             <w:tcW w:w="0" w:type="auto"/>
-          </w:tcPr>
-          <w:p>
-            <w:pPr>
-              <w:spacing w:after="0"/>
-              <w:jc w:val="right"/>
+            <w:tcBorders>
+              <w:top w:val="single" w:color="D3D3D3" w:sz="4"/>
+              <w:left w:val="single" w:color="D3D3D3" w:sz="4"/>
+              <w:bottom w:val="single" w:color="D3D3D3" w:sz="4"/>
+              <w:right w:val="single" w:color="D3D3D3" w:sz="4"/>
+            </w:tcBorders>
+          </w:tcPr>
+          <w:p>
+            <w:pPr>
+              <w:spacing w:after="0"/>
+              <w:jc w:val="center"/>
             </w:pPr>
             <w:r>
               <w:rPr>
@@ -341,6 +437,12 @@
         <w:tc>
           <w:tcPr>
             <w:tcW w:w="0" w:type="auto"/>
+            <w:tcBorders>
+              <w:top w:val="single" w:color="D3D3D3" w:sz="4"/>
+              <w:left w:val="single" w:color="D3D3D3" w:sz="4"/>
+              <w:bottom w:val="single" w:color="D3D3D3" w:sz="4"/>
+              <w:right w:val="single" w:color="D3D3D3" w:sz="4"/>
+            </w:tcBorders>
           </w:tcPr>
           <w:p>
             <w:pPr>
@@ -359,11 +461,17 @@
         <w:tc>
           <w:tcPr>
             <w:tcW w:w="0" w:type="auto"/>
-          </w:tcPr>
-          <w:p>
-            <w:pPr>
-              <w:spacing w:after="0"/>
-              <w:jc w:val="right"/>
+            <w:tcBorders>
+              <w:top w:val="single" w:color="D3D3D3" w:sz="4"/>
+              <w:left w:val="single" w:color="D3D3D3" w:sz="4"/>
+              <w:bottom w:val="single" w:color="D3D3D3" w:sz="4"/>
+              <w:right w:val="single" w:color="D3D3D3" w:sz="4"/>
+            </w:tcBorders>
+          </w:tcPr>
+          <w:p>
+            <w:pPr>
+              <w:spacing w:after="0"/>
+              <w:jc w:val="center"/>
             </w:pPr>
             <w:r>
               <w:rPr>
@@ -377,11 +485,17 @@
         <w:tc>
           <w:tcPr>
             <w:tcW w:w="0" w:type="auto"/>
-          </w:tcPr>
-          <w:p>
-            <w:pPr>
-              <w:spacing w:after="0"/>
-              <w:jc w:val="right"/>
+            <w:tcBorders>
+              <w:top w:val="single" w:color="D3D3D3" w:sz="4"/>
+              <w:left w:val="single" w:color="D3D3D3" w:sz="4"/>
+              <w:bottom w:val="single" w:color="D3D3D3" w:sz="4"/>
+              <w:right w:val="single" w:color="D3D3D3" w:sz="4"/>
+            </w:tcBorders>
+          </w:tcPr>
+          <w:p>
+            <w:pPr>
+              <w:spacing w:after="0"/>
+              <w:jc w:val="center"/>
             </w:pPr>
             <w:r>
               <w:rPr>
@@ -395,11 +509,17 @@
         <w:tc>
           <w:tcPr>
             <w:tcW w:w="0" w:type="auto"/>
-          </w:tcPr>
-          <w:p>
-            <w:pPr>
-              <w:spacing w:after="0"/>
-              <w:jc w:val="right"/>
+            <w:tcBorders>
+              <w:top w:val="single" w:color="D3D3D3" w:sz="4"/>
+              <w:left w:val="single" w:color="D3D3D3" w:sz="4"/>
+              <w:bottom w:val="single" w:color="D3D3D3" w:sz="4"/>
+              <w:right w:val="single" w:color="D3D3D3" w:sz="4"/>
+            </w:tcBorders>
+          </w:tcPr>
+          <w:p>
+            <w:pPr>
+              <w:spacing w:after="0"/>
+              <w:jc w:val="center"/>
             </w:pPr>
             <w:r>
               <w:rPr>
@@ -415,6 +535,12 @@
         <w:tc>
           <w:tcPr>
             <w:tcW w:w="0" w:type="auto"/>
+            <w:tcBorders>
+              <w:top w:val="single" w:color="D3D3D3" w:sz="4"/>
+              <w:left w:val="single" w:color="D3D3D3" w:sz="4"/>
+              <w:bottom w:val="single" w:color="D3D3D3" w:sz="4"/>
+              <w:right w:val="single" w:color="D3D3D3" w:sz="4"/>
+            </w:tcBorders>
           </w:tcPr>
           <w:p>
             <w:pPr>
@@ -433,11 +559,17 @@
         <w:tc>
           <w:tcPr>
             <w:tcW w:w="0" w:type="auto"/>
-          </w:tcPr>
-          <w:p>
-            <w:pPr>
-              <w:spacing w:after="0"/>
-              <w:jc w:val="right"/>
+            <w:tcBorders>
+              <w:top w:val="single" w:color="D3D3D3" w:sz="4"/>
+              <w:left w:val="single" w:color="D3D3D3" w:sz="4"/>
+              <w:bottom w:val="single" w:color="D3D3D3" w:sz="4"/>
+              <w:right w:val="single" w:color="D3D3D3" w:sz="4"/>
+            </w:tcBorders>
+          </w:tcPr>
+          <w:p>
+            <w:pPr>
+              <w:spacing w:after="0"/>
+              <w:jc w:val="center"/>
             </w:pPr>
             <w:r>
               <w:rPr>
@@ -451,11 +583,17 @@
         <w:tc>
           <w:tcPr>
             <w:tcW w:w="0" w:type="auto"/>
-          </w:tcPr>
-          <w:p>
-            <w:pPr>
-              <w:spacing w:after="0"/>
-              <w:jc w:val="right"/>
+            <w:tcBorders>
+              <w:top w:val="single" w:color="D3D3D3" w:sz="4"/>
+              <w:left w:val="single" w:color="D3D3D3" w:sz="4"/>
+              <w:bottom w:val="single" w:color="D3D3D3" w:sz="4"/>
+              <w:right w:val="single" w:color="D3D3D3" w:sz="4"/>
+            </w:tcBorders>
+          </w:tcPr>
+          <w:p>
+            <w:pPr>
+              <w:spacing w:after="0"/>
+              <w:jc w:val="center"/>
             </w:pPr>
             <w:r>
               <w:rPr>
@@ -469,11 +607,17 @@
         <w:tc>
           <w:tcPr>
             <w:tcW w:w="0" w:type="auto"/>
-          </w:tcPr>
-          <w:p>
-            <w:pPr>
-              <w:spacing w:after="0"/>
-              <w:jc w:val="right"/>
+            <w:tcBorders>
+              <w:top w:val="single" w:color="D3D3D3" w:sz="4"/>
+              <w:left w:val="single" w:color="D3D3D3" w:sz="4"/>
+              <w:bottom w:val="single" w:color="D3D3D3" w:sz="4"/>
+              <w:right w:val="single" w:color="D3D3D3" w:sz="4"/>
+            </w:tcBorders>
+          </w:tcPr>
+          <w:p>
+            <w:pPr>
+              <w:spacing w:after="0"/>
+              <w:jc w:val="center"/>
             </w:pPr>
             <w:r>
               <w:rPr>
@@ -489,6 +633,12 @@
         <w:tc>
           <w:tcPr>
             <w:tcW w:w="0" w:type="auto"/>
+            <w:tcBorders>
+              <w:top w:val="single" w:color="D3D3D3" w:sz="4"/>
+              <w:left w:val="single" w:color="D3D3D3" w:sz="4"/>
+              <w:bottom w:val="single" w:color="D3D3D3" w:sz="4"/>
+              <w:right w:val="single" w:color="D3D3D3" w:sz="4"/>
+            </w:tcBorders>
           </w:tcPr>
           <w:p>
             <w:pPr>
@@ -507,11 +657,17 @@
         <w:tc>
           <w:tcPr>
             <w:tcW w:w="0" w:type="auto"/>
-          </w:tcPr>
-          <w:p>
-            <w:pPr>
-              <w:spacing w:after="0"/>
-              <w:jc w:val="right"/>
+            <w:tcBorders>
+              <w:top w:val="single" w:color="D3D3D3" w:sz="4"/>
+              <w:left w:val="single" w:color="D3D3D3" w:sz="4"/>
+              <w:bottom w:val="single" w:color="D3D3D3" w:sz="4"/>
+              <w:right w:val="single" w:color="D3D3D3" w:sz="4"/>
+            </w:tcBorders>
+          </w:tcPr>
+          <w:p>
+            <w:pPr>
+              <w:spacing w:after="0"/>
+              <w:jc w:val="center"/>
             </w:pPr>
             <w:r>
               <w:rPr>
@@ -525,11 +681,17 @@
         <w:tc>
           <w:tcPr>
             <w:tcW w:w="0" w:type="auto"/>
-          </w:tcPr>
-          <w:p>
-            <w:pPr>
-              <w:spacing w:after="0"/>
-              <w:jc w:val="right"/>
+            <w:tcBorders>
+              <w:top w:val="single" w:color="D3D3D3" w:sz="4"/>
+              <w:left w:val="single" w:color="D3D3D3" w:sz="4"/>
+              <w:bottom w:val="single" w:color="D3D3D3" w:sz="4"/>
+              <w:right w:val="single" w:color="D3D3D3" w:sz="4"/>
+            </w:tcBorders>
+          </w:tcPr>
+          <w:p>
+            <w:pPr>
+              <w:spacing w:after="0"/>
+              <w:jc w:val="center"/>
             </w:pPr>
             <w:r>
               <w:rPr>
@@ -543,11 +705,17 @@
         <w:tc>
           <w:tcPr>
             <w:tcW w:w="0" w:type="auto"/>
-          </w:tcPr>
-          <w:p>
-            <w:pPr>
-              <w:spacing w:after="0"/>
-              <w:jc w:val="right"/>
+            <w:tcBorders>
+              <w:top w:val="single" w:color="D3D3D3" w:sz="4"/>
+              <w:left w:val="single" w:color="D3D3D3" w:sz="4"/>
+              <w:bottom w:val="single" w:color="D3D3D3" w:sz="4"/>
+              <w:right w:val="single" w:color="D3D3D3" w:sz="4"/>
+            </w:tcBorders>
+          </w:tcPr>
+          <w:p>
+            <w:pPr>
+              <w:spacing w:after="0"/>
+              <w:jc w:val="center"/>
             </w:pPr>
             <w:r>
               <w:rPr>
@@ -563,6 +731,12 @@
         <w:tc>
           <w:tcPr>
             <w:tcW w:w="0" w:type="auto"/>
+            <w:tcBorders>
+              <w:top w:val="single" w:color="D3D3D3" w:sz="4"/>
+              <w:left w:val="single" w:color="D3D3D3" w:sz="4"/>
+              <w:bottom w:val="single" w:color="D3D3D3" w:sz="4"/>
+              <w:right w:val="single" w:color="D3D3D3" w:sz="4"/>
+            </w:tcBorders>
           </w:tcPr>
           <w:p>
             <w:pPr>
@@ -581,11 +755,17 @@
         <w:tc>
           <w:tcPr>
             <w:tcW w:w="0" w:type="auto"/>
-          </w:tcPr>
-          <w:p>
-            <w:pPr>
-              <w:spacing w:after="0"/>
-              <w:jc w:val="right"/>
+            <w:tcBorders>
+              <w:top w:val="single" w:color="D3D3D3" w:sz="4"/>
+              <w:left w:val="single" w:color="D3D3D3" w:sz="4"/>
+              <w:bottom w:val="single" w:color="D3D3D3" w:sz="4"/>
+              <w:right w:val="single" w:color="D3D3D3" w:sz="4"/>
+            </w:tcBorders>
+          </w:tcPr>
+          <w:p>
+            <w:pPr>
+              <w:spacing w:after="0"/>
+              <w:jc w:val="center"/>
             </w:pPr>
             <w:r>
               <w:rPr>
@@ -599,11 +779,17 @@
         <w:tc>
           <w:tcPr>
             <w:tcW w:w="0" w:type="auto"/>
-          </w:tcPr>
-          <w:p>
-            <w:pPr>
-              <w:spacing w:after="0"/>
-              <w:jc w:val="right"/>
+            <w:tcBorders>
+              <w:top w:val="single" w:color="D3D3D3" w:sz="4"/>
+              <w:left w:val="single" w:color="D3D3D3" w:sz="4"/>
+              <w:bottom w:val="single" w:color="D3D3D3" w:sz="4"/>
+              <w:right w:val="single" w:color="D3D3D3" w:sz="4"/>
+            </w:tcBorders>
+          </w:tcPr>
+          <w:p>
+            <w:pPr>
+              <w:spacing w:after="0"/>
+              <w:jc w:val="center"/>
             </w:pPr>
             <w:r>
               <w:rPr>
@@ -617,11 +803,17 @@
         <w:tc>
           <w:tcPr>
             <w:tcW w:w="0" w:type="auto"/>
-          </w:tcPr>
-          <w:p>
-            <w:pPr>
-              <w:spacing w:after="0"/>
-              <w:jc w:val="right"/>
+            <w:tcBorders>
+              <w:top w:val="single" w:color="D3D3D3" w:sz="4"/>
+              <w:left w:val="single" w:color="D3D3D3" w:sz="4"/>
+              <w:bottom w:val="single" w:color="D3D3D3" w:sz="4"/>
+              <w:right w:val="single" w:color="D3D3D3" w:sz="4"/>
+            </w:tcBorders>
+          </w:tcPr>
+          <w:p>
+            <w:pPr>
+              <w:spacing w:after="0"/>
+              <w:jc w:val="center"/>
             </w:pPr>
             <w:r>
               <w:rPr>
@@ -637,6 +829,12 @@
         <w:tc>
           <w:tcPr>
             <w:tcW w:w="0" w:type="auto"/>
+            <w:tcBorders>
+              <w:top w:val="single" w:color="D3D3D3" w:sz="4"/>
+              <w:left w:val="single" w:color="D3D3D3" w:sz="4"/>
+              <w:bottom w:val="single" w:color="D3D3D3" w:sz="4"/>
+              <w:right w:val="single" w:color="D3D3D3" w:sz="4"/>
+            </w:tcBorders>
           </w:tcPr>
           <w:p>
             <w:pPr>
@@ -655,11 +853,17 @@
         <w:tc>
           <w:tcPr>
             <w:tcW w:w="0" w:type="auto"/>
-          </w:tcPr>
-          <w:p>
-            <w:pPr>
-              <w:spacing w:after="0"/>
-              <w:jc w:val="right"/>
+            <w:tcBorders>
+              <w:top w:val="single" w:color="D3D3D3" w:sz="4"/>
+              <w:left w:val="single" w:color="D3D3D3" w:sz="4"/>
+              <w:bottom w:val="single" w:color="D3D3D3" w:sz="4"/>
+              <w:right w:val="single" w:color="D3D3D3" w:sz="4"/>
+            </w:tcBorders>
+          </w:tcPr>
+          <w:p>
+            <w:pPr>
+              <w:spacing w:after="0"/>
+              <w:jc w:val="center"/>
             </w:pPr>
             <w:r>
               <w:rPr>
@@ -673,11 +877,17 @@
         <w:tc>
           <w:tcPr>
             <w:tcW w:w="0" w:type="auto"/>
-          </w:tcPr>
-          <w:p>
-            <w:pPr>
-              <w:spacing w:after="0"/>
-              <w:jc w:val="right"/>
+            <w:tcBorders>
+              <w:top w:val="single" w:color="D3D3D3" w:sz="4"/>
+              <w:left w:val="single" w:color="D3D3D3" w:sz="4"/>
+              <w:bottom w:val="single" w:color="D3D3D3" w:sz="4"/>
+              <w:right w:val="single" w:color="D3D3D3" w:sz="4"/>
+            </w:tcBorders>
+          </w:tcPr>
+          <w:p>
+            <w:pPr>
+              <w:spacing w:after="0"/>
+              <w:jc w:val="center"/>
             </w:pPr>
             <w:r>
               <w:rPr>
@@ -691,11 +901,17 @@
         <w:tc>
           <w:tcPr>
             <w:tcW w:w="0" w:type="auto"/>
-          </w:tcPr>
-          <w:p>
-            <w:pPr>
-              <w:spacing w:after="0"/>
-              <w:jc w:val="right"/>
+            <w:tcBorders>
+              <w:top w:val="single" w:color="D3D3D3" w:sz="4"/>
+              <w:left w:val="single" w:color="D3D3D3" w:sz="4"/>
+              <w:bottom w:val="single" w:color="D3D3D3" w:sz="4"/>
+              <w:right w:val="single" w:color="D3D3D3" w:sz="4"/>
+            </w:tcBorders>
+          </w:tcPr>
+          <w:p>
+            <w:pPr>
+              <w:spacing w:after="0"/>
+              <w:jc w:val="center"/>
             </w:pPr>
             <w:r>
               <w:rPr>
@@ -711,6 +927,12 @@
         <w:tc>
           <w:tcPr>
             <w:tcW w:w="0" w:type="auto"/>
+            <w:tcBorders>
+              <w:top w:val="single" w:color="D3D3D3" w:sz="4"/>
+              <w:left w:val="single" w:color="D3D3D3" w:sz="4"/>
+              <w:bottom w:val="single" w:color="D3D3D3" w:sz="4"/>
+              <w:right w:val="single" w:color="D3D3D3" w:sz="4"/>
+            </w:tcBorders>
           </w:tcPr>
           <w:p>
             <w:pPr>
@@ -729,11 +951,17 @@
         <w:tc>
           <w:tcPr>
             <w:tcW w:w="0" w:type="auto"/>
-          </w:tcPr>
-          <w:p>
-            <w:pPr>
-              <w:spacing w:after="0"/>
-              <w:jc w:val="right"/>
+            <w:tcBorders>
+              <w:top w:val="single" w:color="D3D3D3" w:sz="4"/>
+              <w:left w:val="single" w:color="D3D3D3" w:sz="4"/>
+              <w:bottom w:val="single" w:color="D3D3D3" w:sz="4"/>
+              <w:right w:val="single" w:color="D3D3D3" w:sz="4"/>
+            </w:tcBorders>
+          </w:tcPr>
+          <w:p>
+            <w:pPr>
+              <w:spacing w:after="0"/>
+              <w:jc w:val="center"/>
             </w:pPr>
             <w:r>
               <w:rPr>
@@ -747,11 +975,17 @@
         <w:tc>
           <w:tcPr>
             <w:tcW w:w="0" w:type="auto"/>
-          </w:tcPr>
-          <w:p>
-            <w:pPr>
-              <w:spacing w:after="0"/>
-              <w:jc w:val="right"/>
+            <w:tcBorders>
+              <w:top w:val="single" w:color="D3D3D3" w:sz="4"/>
+              <w:left w:val="single" w:color="D3D3D3" w:sz="4"/>
+              <w:bottom w:val="single" w:color="D3D3D3" w:sz="4"/>
+              <w:right w:val="single" w:color="D3D3D3" w:sz="4"/>
+            </w:tcBorders>
+          </w:tcPr>
+          <w:p>
+            <w:pPr>
+              <w:spacing w:after="0"/>
+              <w:jc w:val="center"/>
             </w:pPr>
             <w:r>
               <w:rPr>
@@ -765,11 +999,17 @@
         <w:tc>
           <w:tcPr>
             <w:tcW w:w="0" w:type="auto"/>
-          </w:tcPr>
-          <w:p>
-            <w:pPr>
-              <w:spacing w:after="0"/>
-              <w:jc w:val="right"/>
+            <w:tcBorders>
+              <w:top w:val="single" w:color="D3D3D3" w:sz="4"/>
+              <w:left w:val="single" w:color="D3D3D3" w:sz="4"/>
+              <w:bottom w:val="single" w:color="D3D3D3" w:sz="4"/>
+              <w:right w:val="single" w:color="D3D3D3" w:sz="4"/>
+            </w:tcBorders>
+          </w:tcPr>
+          <w:p>
+            <w:pPr>
+              <w:spacing w:after="0"/>
+              <w:jc w:val="center"/>
             </w:pPr>
             <w:r>
               <w:rPr>
@@ -785,6 +1025,12 @@
         <w:tc>
           <w:tcPr>
             <w:tcW w:w="0" w:type="auto"/>
+            <w:tcBorders>
+              <w:top w:val="single" w:color="D3D3D3" w:sz="4"/>
+              <w:left w:val="single" w:color="D3D3D3" w:sz="4"/>
+              <w:bottom w:val="single" w:color="D3D3D3" w:sz="4"/>
+              <w:right w:val="single" w:color="D3D3D3" w:sz="4"/>
+            </w:tcBorders>
           </w:tcPr>
           <w:p>
             <w:pPr>
@@ -803,11 +1049,17 @@
         <w:tc>
           <w:tcPr>
             <w:tcW w:w="0" w:type="auto"/>
-          </w:tcPr>
-          <w:p>
-            <w:pPr>
-              <w:spacing w:after="0"/>
-              <w:jc w:val="right"/>
+            <w:tcBorders>
+              <w:top w:val="single" w:color="D3D3D3" w:sz="4"/>
+              <w:left w:val="single" w:color="D3D3D3" w:sz="4"/>
+              <w:bottom w:val="single" w:color="D3D3D3" w:sz="4"/>
+              <w:right w:val="single" w:color="D3D3D3" w:sz="4"/>
+            </w:tcBorders>
+          </w:tcPr>
+          <w:p>
+            <w:pPr>
+              <w:spacing w:after="0"/>
+              <w:jc w:val="center"/>
             </w:pPr>
             <w:r>
               <w:rPr>
@@ -821,11 +1073,17 @@
         <w:tc>
           <w:tcPr>
             <w:tcW w:w="0" w:type="auto"/>
-          </w:tcPr>
-          <w:p>
-            <w:pPr>
-              <w:spacing w:after="0"/>
-              <w:jc w:val="right"/>
+            <w:tcBorders>
+              <w:top w:val="single" w:color="D3D3D3" w:sz="4"/>
+              <w:left w:val="single" w:color="D3D3D3" w:sz="4"/>
+              <w:bottom w:val="single" w:color="D3D3D3" w:sz="4"/>
+              <w:right w:val="single" w:color="D3D3D3" w:sz="4"/>
+            </w:tcBorders>
+          </w:tcPr>
+          <w:p>
+            <w:pPr>
+              <w:spacing w:after="0"/>
+              <w:jc w:val="center"/>
             </w:pPr>
             <w:r>
               <w:rPr>
@@ -839,11 +1097,17 @@
         <w:tc>
           <w:tcPr>
             <w:tcW w:w="0" w:type="auto"/>
-          </w:tcPr>
-          <w:p>
-            <w:pPr>
-              <w:spacing w:after="0"/>
-              <w:jc w:val="right"/>
+            <w:tcBorders>
+              <w:top w:val="single" w:color="D3D3D3" w:sz="4"/>
+              <w:left w:val="single" w:color="D3D3D3" w:sz="4"/>
+              <w:bottom w:val="single" w:color="D3D3D3" w:sz="4"/>
+              <w:right w:val="single" w:color="D3D3D3" w:sz="4"/>
+            </w:tcBorders>
+          </w:tcPr>
+          <w:p>
+            <w:pPr>
+              <w:spacing w:after="0"/>
+              <w:jc w:val="center"/>
             </w:pPr>
             <w:r>
               <w:rPr>
@@ -859,6 +1123,12 @@
         <w:tc>
           <w:tcPr>
             <w:tcW w:w="0" w:type="auto"/>
+            <w:tcBorders>
+              <w:top w:val="single" w:color="D3D3D3" w:sz="4"/>
+              <w:left w:val="single" w:color="D3D3D3" w:sz="4"/>
+              <w:bottom w:val="single" w:color="D3D3D3" w:sz="4"/>
+              <w:right w:val="single" w:color="D3D3D3" w:sz="4"/>
+            </w:tcBorders>
           </w:tcPr>
           <w:p>
             <w:pPr>
@@ -877,11 +1147,17 @@
         <w:tc>
           <w:tcPr>
             <w:tcW w:w="0" w:type="auto"/>
-          </w:tcPr>
-          <w:p>
-            <w:pPr>
-              <w:spacing w:after="0"/>
-              <w:jc w:val="right"/>
+            <w:tcBorders>
+              <w:top w:val="single" w:color="D3D3D3" w:sz="4"/>
+              <w:left w:val="single" w:color="D3D3D3" w:sz="4"/>
+              <w:bottom w:val="single" w:color="D3D3D3" w:sz="4"/>
+              <w:right w:val="single" w:color="D3D3D3" w:sz="4"/>
+            </w:tcBorders>
+          </w:tcPr>
+          <w:p>
+            <w:pPr>
+              <w:spacing w:after="0"/>
+              <w:jc w:val="center"/>
             </w:pPr>
             <w:r>
               <w:rPr>
@@ -895,11 +1171,17 @@
         <w:tc>
           <w:tcPr>
             <w:tcW w:w="0" w:type="auto"/>
-          </w:tcPr>
-          <w:p>
-            <w:pPr>
-              <w:spacing w:after="0"/>
-              <w:jc w:val="right"/>
+            <w:tcBorders>
+              <w:top w:val="single" w:color="D3D3D3" w:sz="4"/>
+              <w:left w:val="single" w:color="D3D3D3" w:sz="4"/>
+              <w:bottom w:val="single" w:color="D3D3D3" w:sz="4"/>
+              <w:right w:val="single" w:color="D3D3D3" w:sz="4"/>
+            </w:tcBorders>
+          </w:tcPr>
+          <w:p>
+            <w:pPr>
+              <w:spacing w:after="0"/>
+              <w:jc w:val="center"/>
             </w:pPr>
             <w:r>
               <w:rPr>
@@ -913,11 +1195,17 @@
         <w:tc>
           <w:tcPr>
             <w:tcW w:w="0" w:type="auto"/>
-          </w:tcPr>
-          <w:p>
-            <w:pPr>
-              <w:spacing w:after="0"/>
-              <w:jc w:val="right"/>
+            <w:tcBorders>
+              <w:top w:val="single" w:color="D3D3D3" w:sz="4"/>
+              <w:left w:val="single" w:color="D3D3D3" w:sz="4"/>
+              <w:bottom w:val="single" w:color="D3D3D3" w:sz="4"/>
+              <w:right w:val="single" w:color="D3D3D3" w:sz="4"/>
+            </w:tcBorders>
+          </w:tcPr>
+          <w:p>
+            <w:pPr>
+              <w:spacing w:after="0"/>
+              <w:jc w:val="center"/>
             </w:pPr>
             <w:r>
               <w:rPr>
@@ -933,6 +1221,12 @@
         <w:tc>
           <w:tcPr>
             <w:tcW w:w="0" w:type="auto"/>
+            <w:tcBorders>
+              <w:top w:val="single" w:color="D3D3D3" w:sz="4"/>
+              <w:left w:val="single" w:color="D3D3D3" w:sz="4"/>
+              <w:bottom w:val="single" w:color="D3D3D3" w:sz="4"/>
+              <w:right w:val="single" w:color="D3D3D3" w:sz="4"/>
+            </w:tcBorders>
           </w:tcPr>
           <w:p>
             <w:pPr>
@@ -951,11 +1245,17 @@
         <w:tc>
           <w:tcPr>
             <w:tcW w:w="0" w:type="auto"/>
-          </w:tcPr>
-          <w:p>
-            <w:pPr>
-              <w:spacing w:after="0"/>
-              <w:jc w:val="right"/>
+            <w:tcBorders>
+              <w:top w:val="single" w:color="D3D3D3" w:sz="4"/>
+              <w:left w:val="single" w:color="D3D3D3" w:sz="4"/>
+              <w:bottom w:val="single" w:color="D3D3D3" w:sz="4"/>
+              <w:right w:val="single" w:color="D3D3D3" w:sz="4"/>
+            </w:tcBorders>
+          </w:tcPr>
+          <w:p>
+            <w:pPr>
+              <w:spacing w:after="0"/>
+              <w:jc w:val="center"/>
             </w:pPr>
             <w:r>
               <w:rPr>
@@ -969,11 +1269,17 @@
         <w:tc>
           <w:tcPr>
             <w:tcW w:w="0" w:type="auto"/>
-          </w:tcPr>
-          <w:p>
-            <w:pPr>
-              <w:spacing w:after="0"/>
-              <w:jc w:val="right"/>
+            <w:tcBorders>
+              <w:top w:val="single" w:color="D3D3D3" w:sz="4"/>
+              <w:left w:val="single" w:color="D3D3D3" w:sz="4"/>
+              <w:bottom w:val="single" w:color="D3D3D3" w:sz="4"/>
+              <w:right w:val="single" w:color="D3D3D3" w:sz="4"/>
+            </w:tcBorders>
+          </w:tcPr>
+          <w:p>
+            <w:pPr>
+              <w:spacing w:after="0"/>
+              <w:jc w:val="center"/>
             </w:pPr>
             <w:r>
               <w:rPr>
@@ -987,11 +1293,17 @@
         <w:tc>
           <w:tcPr>
             <w:tcW w:w="0" w:type="auto"/>
-          </w:tcPr>
-          <w:p>
-            <w:pPr>
-              <w:spacing w:after="0"/>
-              <w:jc w:val="right"/>
+            <w:tcBorders>
+              <w:top w:val="single" w:color="D3D3D3" w:sz="4"/>
+              <w:left w:val="single" w:color="D3D3D3" w:sz="4"/>
+              <w:bottom w:val="single" w:color="D3D3D3" w:sz="4"/>
+              <w:right w:val="single" w:color="D3D3D3" w:sz="4"/>
+            </w:tcBorders>
+          </w:tcPr>
+          <w:p>
+            <w:pPr>
+              <w:spacing w:after="0"/>
+              <w:jc w:val="center"/>
             </w:pPr>
             <w:r>
               <w:rPr>
@@ -1007,6 +1319,12 @@
         <w:tc>
           <w:tcPr>
             <w:tcW w:w="0" w:type="auto"/>
+            <w:tcBorders>
+              <w:top w:val="single" w:color="D3D3D3" w:sz="4"/>
+              <w:left w:val="single" w:color="D3D3D3" w:sz="4"/>
+              <w:bottom w:val="single" w:color="D3D3D3" w:sz="4"/>
+              <w:right w:val="single" w:color="D3D3D3" w:sz="4"/>
+            </w:tcBorders>
           </w:tcPr>
           <w:p>
             <w:pPr>
@@ -1025,11 +1343,17 @@
         <w:tc>
           <w:tcPr>
             <w:tcW w:w="0" w:type="auto"/>
-          </w:tcPr>
-          <w:p>
-            <w:pPr>
-              <w:spacing w:after="0"/>
-              <w:jc w:val="right"/>
+            <w:tcBorders>
+              <w:top w:val="single" w:color="D3D3D3" w:sz="4"/>
+              <w:left w:val="single" w:color="D3D3D3" w:sz="4"/>
+              <w:bottom w:val="single" w:color="D3D3D3" w:sz="4"/>
+              <w:right w:val="single" w:color="D3D3D3" w:sz="4"/>
+            </w:tcBorders>
+          </w:tcPr>
+          <w:p>
+            <w:pPr>
+              <w:spacing w:after="0"/>
+              <w:jc w:val="center"/>
             </w:pPr>
             <w:r>
               <w:rPr>
@@ -1043,11 +1367,17 @@
         <w:tc>
           <w:tcPr>
             <w:tcW w:w="0" w:type="auto"/>
-          </w:tcPr>
-          <w:p>
-            <w:pPr>
-              <w:spacing w:after="0"/>
-              <w:jc w:val="right"/>
+            <w:tcBorders>
+              <w:top w:val="single" w:color="D3D3D3" w:sz="4"/>
+              <w:left w:val="single" w:color="D3D3D3" w:sz="4"/>
+              <w:bottom w:val="single" w:color="D3D3D3" w:sz="4"/>
+              <w:right w:val="single" w:color="D3D3D3" w:sz="4"/>
+            </w:tcBorders>
+          </w:tcPr>
+          <w:p>
+            <w:pPr>
+              <w:spacing w:after="0"/>
+              <w:jc w:val="center"/>
             </w:pPr>
             <w:r>
               <w:rPr>
@@ -1061,11 +1391,17 @@
         <w:tc>
           <w:tcPr>
             <w:tcW w:w="0" w:type="auto"/>
-          </w:tcPr>
-          <w:p>
-            <w:pPr>
-              <w:spacing w:after="0"/>
-              <w:jc w:val="right"/>
+            <w:tcBorders>
+              <w:top w:val="single" w:color="D3D3D3" w:sz="4"/>
+              <w:left w:val="single" w:color="D3D3D3" w:sz="4"/>
+              <w:bottom w:val="single" w:color="D3D3D3" w:sz="4"/>
+              <w:right w:val="single" w:color="D3D3D3" w:sz="4"/>
+            </w:tcBorders>
+          </w:tcPr>
+          <w:p>
+            <w:pPr>
+              <w:spacing w:after="0"/>
+              <w:jc w:val="center"/>
             </w:pPr>
             <w:r>
               <w:rPr>
@@ -1081,6 +1417,12 @@
         <w:tc>
           <w:tcPr>
             <w:tcW w:w="0" w:type="auto"/>
+            <w:tcBorders>
+              <w:top w:val="single" w:color="D3D3D3" w:sz="4"/>
+              <w:left w:val="single" w:color="D3D3D3" w:sz="4"/>
+              <w:bottom w:val="single" w:color="D3D3D3" w:sz="4"/>
+              <w:right w:val="single" w:color="D3D3D3" w:sz="4"/>
+            </w:tcBorders>
           </w:tcPr>
           <w:p>
             <w:pPr>
@@ -1099,11 +1441,17 @@
         <w:tc>
           <w:tcPr>
             <w:tcW w:w="0" w:type="auto"/>
-          </w:tcPr>
-          <w:p>
-            <w:pPr>
-              <w:spacing w:after="0"/>
-              <w:jc w:val="right"/>
+            <w:tcBorders>
+              <w:top w:val="single" w:color="D3D3D3" w:sz="4"/>
+              <w:left w:val="single" w:color="D3D3D3" w:sz="4"/>
+              <w:bottom w:val="single" w:color="D3D3D3" w:sz="4"/>
+              <w:right w:val="single" w:color="D3D3D3" w:sz="4"/>
+            </w:tcBorders>
+          </w:tcPr>
+          <w:p>
+            <w:pPr>
+              <w:spacing w:after="0"/>
+              <w:jc w:val="center"/>
             </w:pPr>
             <w:r>
               <w:rPr>
@@ -1117,11 +1465,17 @@
         <w:tc>
           <w:tcPr>
             <w:tcW w:w="0" w:type="auto"/>
-          </w:tcPr>
-          <w:p>
-            <w:pPr>
-              <w:spacing w:after="0"/>
-              <w:jc w:val="right"/>
+            <w:tcBorders>
+              <w:top w:val="single" w:color="D3D3D3" w:sz="4"/>
+              <w:left w:val="single" w:color="D3D3D3" w:sz="4"/>
+              <w:bottom w:val="single" w:color="D3D3D3" w:sz="4"/>
+              <w:right w:val="single" w:color="D3D3D3" w:sz="4"/>
+            </w:tcBorders>
+          </w:tcPr>
+          <w:p>
+            <w:pPr>
+              <w:spacing w:after="0"/>
+              <w:jc w:val="center"/>
             </w:pPr>
             <w:r>
               <w:rPr>
@@ -1135,11 +1489,17 @@
         <w:tc>
           <w:tcPr>
             <w:tcW w:w="0" w:type="auto"/>
-          </w:tcPr>
-          <w:p>
-            <w:pPr>
-              <w:spacing w:after="0"/>
-              <w:jc w:val="right"/>
+            <w:tcBorders>
+              <w:top w:val="single" w:color="D3D3D3" w:sz="4"/>
+              <w:left w:val="single" w:color="D3D3D3" w:sz="4"/>
+              <w:bottom w:val="single" w:color="D3D3D3" w:sz="4"/>
+              <w:right w:val="single" w:color="D3D3D3" w:sz="4"/>
+            </w:tcBorders>
+          </w:tcPr>
+          <w:p>
+            <w:pPr>
+              <w:spacing w:after="0"/>
+              <w:jc w:val="center"/>
             </w:pPr>
             <w:r>
               <w:rPr>
@@ -1155,6 +1515,12 @@
         <w:tc>
           <w:tcPr>
             <w:tcW w:w="0" w:type="auto"/>
+            <w:tcBorders>
+              <w:top w:val="single" w:color="D3D3D3" w:sz="4"/>
+              <w:left w:val="single" w:color="D3D3D3" w:sz="4"/>
+              <w:bottom w:val="single" w:color="D3D3D3" w:sz="4"/>
+              <w:right w:val="single" w:color="D3D3D3" w:sz="4"/>
+            </w:tcBorders>
           </w:tcPr>
           <w:p>
             <w:pPr>
@@ -1173,11 +1539,17 @@
         <w:tc>
           <w:tcPr>
             <w:tcW w:w="0" w:type="auto"/>
-          </w:tcPr>
-          <w:p>
-            <w:pPr>
-              <w:spacing w:after="0"/>
-              <w:jc w:val="right"/>
+            <w:tcBorders>
+              <w:top w:val="single" w:color="D3D3D3" w:sz="4"/>
+              <w:left w:val="single" w:color="D3D3D3" w:sz="4"/>
+              <w:bottom w:val="single" w:color="D3D3D3" w:sz="4"/>
+              <w:right w:val="single" w:color="D3D3D3" w:sz="4"/>
+            </w:tcBorders>
+          </w:tcPr>
+          <w:p>
+            <w:pPr>
+              <w:spacing w:after="0"/>
+              <w:jc w:val="center"/>
             </w:pPr>
             <w:r>
               <w:rPr>
@@ -1191,11 +1563,17 @@
         <w:tc>
           <w:tcPr>
             <w:tcW w:w="0" w:type="auto"/>
-          </w:tcPr>
-          <w:p>
-            <w:pPr>
-              <w:spacing w:after="0"/>
-              <w:jc w:val="right"/>
+            <w:tcBorders>
+              <w:top w:val="single" w:color="D3D3D3" w:sz="4"/>
+              <w:left w:val="single" w:color="D3D3D3" w:sz="4"/>
+              <w:bottom w:val="single" w:color="D3D3D3" w:sz="4"/>
+              <w:right w:val="single" w:color="D3D3D3" w:sz="4"/>
+            </w:tcBorders>
+          </w:tcPr>
+          <w:p>
+            <w:pPr>
+              <w:spacing w:after="0"/>
+              <w:jc w:val="center"/>
             </w:pPr>
             <w:r>
               <w:rPr>
@@ -1209,11 +1587,17 @@
         <w:tc>
           <w:tcPr>
             <w:tcW w:w="0" w:type="auto"/>
-          </w:tcPr>
-          <w:p>
-            <w:pPr>
-              <w:spacing w:after="0"/>
-              <w:jc w:val="right"/>
+            <w:tcBorders>
+              <w:top w:val="single" w:color="D3D3D3" w:sz="4"/>
+              <w:left w:val="single" w:color="D3D3D3" w:sz="4"/>
+              <w:bottom w:val="single" w:color="D3D3D3" w:sz="4"/>
+              <w:right w:val="single" w:color="D3D3D3" w:sz="4"/>
+            </w:tcBorders>
+          </w:tcPr>
+          <w:p>
+            <w:pPr>
+              <w:spacing w:after="0"/>
+              <w:jc w:val="center"/>
             </w:pPr>
             <w:r>
               <w:rPr>
@@ -1229,6 +1613,12 @@
         <w:tc>
           <w:tcPr>
             <w:tcW w:w="0" w:type="auto"/>
+            <w:tcBorders>
+              <w:top w:val="single" w:color="D3D3D3" w:sz="4"/>
+              <w:left w:val="single" w:color="D3D3D3" w:sz="4"/>
+              <w:bottom w:val="single" w:color="D3D3D3" w:sz="4"/>
+              <w:right w:val="single" w:color="D3D3D3" w:sz="4"/>
+            </w:tcBorders>
           </w:tcPr>
           <w:p>
             <w:pPr>
@@ -1247,11 +1637,17 @@
         <w:tc>
           <w:tcPr>
             <w:tcW w:w="0" w:type="auto"/>
-          </w:tcPr>
-          <w:p>
-            <w:pPr>
-              <w:spacing w:after="0"/>
-              <w:jc w:val="right"/>
+            <w:tcBorders>
+              <w:top w:val="single" w:color="D3D3D3" w:sz="4"/>
+              <w:left w:val="single" w:color="D3D3D3" w:sz="4"/>
+              <w:bottom w:val="single" w:color="D3D3D3" w:sz="4"/>
+              <w:right w:val="single" w:color="D3D3D3" w:sz="4"/>
+            </w:tcBorders>
+          </w:tcPr>
+          <w:p>
+            <w:pPr>
+              <w:spacing w:after="0"/>
+              <w:jc w:val="center"/>
             </w:pPr>
             <w:r>
               <w:rPr>
@@ -1265,11 +1661,17 @@
         <w:tc>
           <w:tcPr>
             <w:tcW w:w="0" w:type="auto"/>
-          </w:tcPr>
-          <w:p>
-            <w:pPr>
-              <w:spacing w:after="0"/>
-              <w:jc w:val="right"/>
+            <w:tcBorders>
+              <w:top w:val="single" w:color="D3D3D3" w:sz="4"/>
+              <w:left w:val="single" w:color="D3D3D3" w:sz="4"/>
+              <w:bottom w:val="single" w:color="D3D3D3" w:sz="4"/>
+              <w:right w:val="single" w:color="D3D3D3" w:sz="4"/>
+            </w:tcBorders>
+          </w:tcPr>
+          <w:p>
+            <w:pPr>
+              <w:spacing w:after="0"/>
+              <w:jc w:val="center"/>
             </w:pPr>
             <w:r>
               <w:rPr>
@@ -1283,11 +1685,17 @@
         <w:tc>
           <w:tcPr>
             <w:tcW w:w="0" w:type="auto"/>
-          </w:tcPr>
-          <w:p>
-            <w:pPr>
-              <w:spacing w:after="0"/>
-              <w:jc w:val="right"/>
+            <w:tcBorders>
+              <w:top w:val="single" w:color="D3D3D3" w:sz="4"/>
+              <w:left w:val="single" w:color="D3D3D3" w:sz="4"/>
+              <w:bottom w:val="single" w:color="D3D3D3" w:sz="4"/>
+              <w:right w:val="single" w:color="D3D3D3" w:sz="4"/>
+            </w:tcBorders>
+          </w:tcPr>
+          <w:p>
+            <w:pPr>
+              <w:spacing w:after="0"/>
+              <w:jc w:val="center"/>
             </w:pPr>
             <w:r>
               <w:rPr>
@@ -1303,6 +1711,12 @@
         <w:tc>
           <w:tcPr>
             <w:tcW w:w="0" w:type="auto"/>
+            <w:tcBorders>
+              <w:top w:val="single" w:color="D3D3D3" w:sz="4"/>
+              <w:left w:val="single" w:color="D3D3D3" w:sz="4"/>
+              <w:bottom w:val="single" w:color="D3D3D3" w:sz="4"/>
+              <w:right w:val="single" w:color="D3D3D3" w:sz="4"/>
+            </w:tcBorders>
           </w:tcPr>
           <w:p>
             <w:pPr>
@@ -1321,11 +1735,17 @@
         <w:tc>
           <w:tcPr>
             <w:tcW w:w="0" w:type="auto"/>
-          </w:tcPr>
-          <w:p>
-            <w:pPr>
-              <w:spacing w:after="0"/>
-              <w:jc w:val="right"/>
+            <w:tcBorders>
+              <w:top w:val="single" w:color="D3D3D3" w:sz="4"/>
+              <w:left w:val="single" w:color="D3D3D3" w:sz="4"/>
+              <w:bottom w:val="single" w:color="D3D3D3" w:sz="4"/>
+              <w:right w:val="single" w:color="D3D3D3" w:sz="4"/>
+            </w:tcBorders>
+          </w:tcPr>
+          <w:p>
+            <w:pPr>
+              <w:spacing w:after="0"/>
+              <w:jc w:val="center"/>
             </w:pPr>
             <w:r>
               <w:rPr>
@@ -1339,11 +1759,17 @@
         <w:tc>
           <w:tcPr>
             <w:tcW w:w="0" w:type="auto"/>
-          </w:tcPr>
-          <w:p>
-            <w:pPr>
-              <w:spacing w:after="0"/>
-              <w:jc w:val="right"/>
+            <w:tcBorders>
+              <w:top w:val="single" w:color="D3D3D3" w:sz="4"/>
+              <w:left w:val="single" w:color="D3D3D3" w:sz="4"/>
+              <w:bottom w:val="single" w:color="D3D3D3" w:sz="4"/>
+              <w:right w:val="single" w:color="D3D3D3" w:sz="4"/>
+            </w:tcBorders>
+          </w:tcPr>
+          <w:p>
+            <w:pPr>
+              <w:spacing w:after="0"/>
+              <w:jc w:val="center"/>
             </w:pPr>
             <w:r>
               <w:rPr>
@@ -1357,11 +1783,17 @@
         <w:tc>
           <w:tcPr>
             <w:tcW w:w="0" w:type="auto"/>
-          </w:tcPr>
-          <w:p>
-            <w:pPr>
-              <w:spacing w:after="0"/>
-              <w:jc w:val="right"/>
+            <w:tcBorders>
+              <w:top w:val="single" w:color="D3D3D3" w:sz="4"/>
+              <w:left w:val="single" w:color="D3D3D3" w:sz="4"/>
+              <w:bottom w:val="single" w:color="D3D3D3" w:sz="4"/>
+              <w:right w:val="single" w:color="D3D3D3" w:sz="4"/>
+            </w:tcBorders>
+          </w:tcPr>
+          <w:p>
+            <w:pPr>
+              <w:spacing w:after="0"/>
+              <w:jc w:val="center"/>
             </w:pPr>
             <w:r>
               <w:rPr>
@@ -1377,6 +1809,12 @@
         <w:tc>
           <w:tcPr>
             <w:tcW w:w="0" w:type="auto"/>
+            <w:tcBorders>
+              <w:top w:val="single" w:color="D3D3D3" w:sz="4"/>
+              <w:left w:val="single" w:color="D3D3D3" w:sz="4"/>
+              <w:bottom w:val="single" w:color="D3D3D3" w:sz="4"/>
+              <w:right w:val="single" w:color="D3D3D3" w:sz="4"/>
+            </w:tcBorders>
           </w:tcPr>
           <w:p>
             <w:pPr>
@@ -1395,11 +1833,17 @@
         <w:tc>
           <w:tcPr>
             <w:tcW w:w="0" w:type="auto"/>
-          </w:tcPr>
-          <w:p>
-            <w:pPr>
-              <w:spacing w:after="0"/>
-              <w:jc w:val="right"/>
+            <w:tcBorders>
+              <w:top w:val="single" w:color="D3D3D3" w:sz="4"/>
+              <w:left w:val="single" w:color="D3D3D3" w:sz="4"/>
+              <w:bottom w:val="single" w:color="D3D3D3" w:sz="4"/>
+              <w:right w:val="single" w:color="D3D3D3" w:sz="4"/>
+            </w:tcBorders>
+          </w:tcPr>
+          <w:p>
+            <w:pPr>
+              <w:spacing w:after="0"/>
+              <w:jc w:val="center"/>
             </w:pPr>
             <w:r>
               <w:rPr>
@@ -1413,11 +1857,17 @@
         <w:tc>
           <w:tcPr>
             <w:tcW w:w="0" w:type="auto"/>
-          </w:tcPr>
-          <w:p>
-            <w:pPr>
-              <w:spacing w:after="0"/>
-              <w:jc w:val="right"/>
+            <w:tcBorders>
+              <w:top w:val="single" w:color="D3D3D3" w:sz="4"/>
+              <w:left w:val="single" w:color="D3D3D3" w:sz="4"/>
+              <w:bottom w:val="single" w:color="D3D3D3" w:sz="4"/>
+              <w:right w:val="single" w:color="D3D3D3" w:sz="4"/>
+            </w:tcBorders>
+          </w:tcPr>
+          <w:p>
+            <w:pPr>
+              <w:spacing w:after="0"/>
+              <w:jc w:val="center"/>
             </w:pPr>
             <w:r>
               <w:rPr>
@@ -1431,11 +1881,17 @@
         <w:tc>
           <w:tcPr>
             <w:tcW w:w="0" w:type="auto"/>
-          </w:tcPr>
-          <w:p>
-            <w:pPr>
-              <w:spacing w:after="0"/>
-              <w:jc w:val="right"/>
+            <w:tcBorders>
+              <w:top w:val="single" w:color="D3D3D3" w:sz="4"/>
+              <w:left w:val="single" w:color="D3D3D3" w:sz="4"/>
+              <w:bottom w:val="single" w:color="D3D3D3" w:sz="4"/>
+              <w:right w:val="single" w:color="D3D3D3" w:sz="4"/>
+            </w:tcBorders>
+          </w:tcPr>
+          <w:p>
+            <w:pPr>
+              <w:spacing w:after="0"/>
+              <w:jc w:val="center"/>
             </w:pPr>
             <w:r>
               <w:rPr>

--- a/Examples/Data and results/All option examples/doc_3.2.docx
+++ b/Examples/Data and results/All option examples/doc_3.2.docx
@@ -1,8 +1,8 @@
 
 <file path=word/document.xml><?xml version="1.0" encoding="utf-8"?>
-<w:document xmlns:w="http://schemas.openxmlformats.org/wordprocessingml/2006/main" xmlns:r="http://schemas.openxmlformats.org/officeDocument/2006/relationships" xmlns:w14="http://schemas.microsoft.com/office/word/2010/wordml" xmlns:wp="http://schemas.openxmlformats.org/drawingml/2006/wordprocessingDrawing" xmlns:a="http://schemas.openxmlformats.org/drawingml/2006/main" xmlns:m="http://schemas.openxmlformats.org/officeDocument/2006/math" xmlns:w15="http://schemas.microsoft.com/office/word/2012/wordml" xmlns:mc="http://schemas.openxmlformats.org/markup-compatibility/2006" xmlns:ns9="http://schemas.openxmlformats.org/schemaLibrary/2006/main" xmlns:wne="http://schemas.microsoft.com/office/word/2006/wordml" xmlns:c="http://schemas.openxmlformats.org/drawingml/2006/chart" xmlns:ns12="http://schemas.openxmlformats.org/drawingml/2006/chartDrawing" xmlns:dgm="http://schemas.openxmlformats.org/drawingml/2006/diagram" xmlns:pic="http://schemas.openxmlformats.org/drawingml/2006/picture" xmlns:xdr="http://schemas.openxmlformats.org/drawingml/2006/spreadsheetDrawing" xmlns:dsp="http://schemas.microsoft.com/office/drawing/2008/diagram" xmlns:ns17="urn:schemas-microsoft-com:office:excel" xmlns:o="urn:schemas-microsoft-com:office:office" xmlns:v="urn:schemas-microsoft-com:vml" xmlns:w10="urn:schemas-microsoft-com:office:word" xmlns:ns21="urn:schemas-microsoft-com:office:powerpoint" xmlns:ns23="http://schemas.microsoft.com/office/2006/coverPageProps" xmlns:odx="http://opendope.org/xpaths" xmlns:odc="http://opendope.org/conditions" xmlns:odq="http://opendope.org/questions" xmlns:oda="http://opendope.org/answers" xmlns:odi="http://opendope.org/components" xmlns:odgm="http://opendope.org/SmartArt/DataHierarchy" xmlns:ns30="http://schemas.openxmlformats.org/officeDocument/2006/bibliography" xmlns:ns31="http://schemas.openxmlformats.org/drawingml/2006/compatibility" xmlns:ns32="http://schemas.openxmlformats.org/drawingml/2006/lockedCanvas" mc:Ignorable="w14 w15">
+<w:document xmlns:w="http://schemas.openxmlformats.org/wordprocessingml/2006/main" xmlns:w15="http://schemas.microsoft.com/office/word/2012/wordml" xmlns:r="http://schemas.openxmlformats.org/officeDocument/2006/relationships" xmlns:m="http://schemas.openxmlformats.org/officeDocument/2006/math" xmlns:w14="http://schemas.microsoft.com/office/word/2010/wordml" xmlns:wp="http://schemas.openxmlformats.org/drawingml/2006/wordprocessingDrawing" xmlns:a="http://schemas.openxmlformats.org/drawingml/2006/main" xmlns:mc="http://schemas.openxmlformats.org/markup-compatibility/2006" xmlns:ns9="http://schemas.openxmlformats.org/schemaLibrary/2006/main" xmlns:wne="http://schemas.microsoft.com/office/word/2006/wordml" xmlns:c="http://schemas.openxmlformats.org/drawingml/2006/chart" xmlns:ns12="http://schemas.openxmlformats.org/drawingml/2006/chartDrawing" xmlns:dgm="http://schemas.openxmlformats.org/drawingml/2006/diagram" xmlns:pic="http://schemas.openxmlformats.org/drawingml/2006/picture" xmlns:xdr="http://schemas.openxmlformats.org/drawingml/2006/spreadsheetDrawing" xmlns:dsp="http://schemas.microsoft.com/office/drawing/2008/diagram" xmlns:ns17="urn:schemas-microsoft-com:office:excel" xmlns:o="urn:schemas-microsoft-com:office:office" xmlns:v="urn:schemas-microsoft-com:vml" xmlns:w10="urn:schemas-microsoft-com:office:word" xmlns:ns21="urn:schemas-microsoft-com:office:powerpoint" xmlns:ns23="http://schemas.microsoft.com/office/2006/coverPageProps" xmlns:odx="http://opendope.org/xpaths" xmlns:odc="http://opendope.org/conditions" xmlns:odq="http://opendope.org/questions" xmlns:oda="http://opendope.org/answers" xmlns:odi="http://opendope.org/components" xmlns:odgm="http://opendope.org/SmartArt/DataHierarchy" xmlns:ns30="http://schemas.openxmlformats.org/officeDocument/2006/bibliography" xmlns:ns31="http://schemas.openxmlformats.org/drawingml/2006/compatibility" xmlns:ns32="http://schemas.openxmlformats.org/drawingml/2006/lockedCanvas" mc:Ignorable="w14 w15">
   <w:body>
-    <w:p w14:paraId="19505a9" w14:textId="19505a9">
+    <w:p w14:paraId="e69596e" w14:textId="e69596e">
       <w:pPr>
         <w:spacing w:before="400"/>
         <w15:collapsed w:val="false"/>
@@ -107,7 +107,7 @@
                 <w:b w:val="true"/>
                 <w:sz w:val="18"/>
               </w:rPr>
-              <w:t xml:space="preserve">Group2</w:t>
+              <w:t xml:space="preserve">Group0</w:t>
             </w:r>
           </w:p>
         </w:tc>
@@ -723,594 +723,6 @@
                 <w:sz w:val="18"/>
               </w:rPr>
               <w:t xml:space="preserve">519  </w:t>
-            </w:r>
-          </w:p>
-        </w:tc>
-      </w:tr>
-      <w:tr>
-        <w:tc>
-          <w:tcPr>
-            <w:tcW w:w="0" w:type="auto"/>
-            <w:tcBorders>
-              <w:top w:val="single" w:color="D3D3D3" w:sz="4"/>
-              <w:left w:val="single" w:color="D3D3D3" w:sz="4"/>
-              <w:bottom w:val="single" w:color="D3D3D3" w:sz="4"/>
-              <w:right w:val="single" w:color="D3D3D3" w:sz="4"/>
-            </w:tcBorders>
-          </w:tcPr>
-          <w:p>
-            <w:pPr>
-              <w:spacing w:after="0"/>
-              <w:jc w:val="left"/>
-            </w:pPr>
-            <w:r>
-              <w:rPr>
-                <w:rFonts w:ascii="calibri" w:hAnsi="calibri" w:eastAsia="calibri" w:cs="calibri"/>
-                <w:sz w:val="18"/>
-              </w:rPr>
-              <w:t xml:space="preserve">Ethnicity - n (%)  </w:t>
-            </w:r>
-          </w:p>
-        </w:tc>
-        <w:tc>
-          <w:tcPr>
-            <w:tcW w:w="0" w:type="auto"/>
-            <w:tcBorders>
-              <w:top w:val="single" w:color="D3D3D3" w:sz="4"/>
-              <w:left w:val="single" w:color="D3D3D3" w:sz="4"/>
-              <w:bottom w:val="single" w:color="D3D3D3" w:sz="4"/>
-              <w:right w:val="single" w:color="D3D3D3" w:sz="4"/>
-            </w:tcBorders>
-          </w:tcPr>
-          <w:p>
-            <w:pPr>
-              <w:spacing w:after="0"/>
-              <w:jc w:val="center"/>
-            </w:pPr>
-            <w:r>
-              <w:rPr>
-                <w:rFonts w:ascii="calibri" w:hAnsi="calibri" w:eastAsia="calibri" w:cs="calibri"/>
-                <w:sz w:val="18"/>
-              </w:rPr>
-              <w:t xml:space="preserve"/>
-            </w:r>
-          </w:p>
-        </w:tc>
-        <w:tc>
-          <w:tcPr>
-            <w:tcW w:w="0" w:type="auto"/>
-            <w:tcBorders>
-              <w:top w:val="single" w:color="D3D3D3" w:sz="4"/>
-              <w:left w:val="single" w:color="D3D3D3" w:sz="4"/>
-              <w:bottom w:val="single" w:color="D3D3D3" w:sz="4"/>
-              <w:right w:val="single" w:color="D3D3D3" w:sz="4"/>
-            </w:tcBorders>
-          </w:tcPr>
-          <w:p>
-            <w:pPr>
-              <w:spacing w:after="0"/>
-              <w:jc w:val="center"/>
-            </w:pPr>
-            <w:r>
-              <w:rPr>
-                <w:rFonts w:ascii="calibri" w:hAnsi="calibri" w:eastAsia="calibri" w:cs="calibri"/>
-                <w:sz w:val="18"/>
-              </w:rPr>
-              <w:t xml:space="preserve"/>
-            </w:r>
-          </w:p>
-        </w:tc>
-        <w:tc>
-          <w:tcPr>
-            <w:tcW w:w="0" w:type="auto"/>
-            <w:tcBorders>
-              <w:top w:val="single" w:color="D3D3D3" w:sz="4"/>
-              <w:left w:val="single" w:color="D3D3D3" w:sz="4"/>
-              <w:bottom w:val="single" w:color="D3D3D3" w:sz="4"/>
-              <w:right w:val="single" w:color="D3D3D3" w:sz="4"/>
-            </w:tcBorders>
-          </w:tcPr>
-          <w:p>
-            <w:pPr>
-              <w:spacing w:after="0"/>
-              <w:jc w:val="center"/>
-            </w:pPr>
-            <w:r>
-              <w:rPr>
-                <w:rFonts w:ascii="calibri" w:hAnsi="calibri" w:eastAsia="calibri" w:cs="calibri"/>
-                <w:sz w:val="18"/>
-              </w:rPr>
-              <w:t xml:space="preserve"/>
-            </w:r>
-          </w:p>
-        </w:tc>
-      </w:tr>
-      <w:tr>
-        <w:tc>
-          <w:tcPr>
-            <w:tcW w:w="0" w:type="auto"/>
-            <w:tcBorders>
-              <w:top w:val="single" w:color="D3D3D3" w:sz="4"/>
-              <w:left w:val="single" w:color="D3D3D3" w:sz="4"/>
-              <w:bottom w:val="single" w:color="D3D3D3" w:sz="4"/>
-              <w:right w:val="single" w:color="D3D3D3" w:sz="4"/>
-            </w:tcBorders>
-          </w:tcPr>
-          <w:p>
-            <w:pPr>
-              <w:spacing w:after="0"/>
-              <w:jc w:val="left"/>
-            </w:pPr>
-            <w:r>
-              <w:rPr>
-                <w:rFonts w:ascii="calibri" w:hAnsi="calibri" w:eastAsia="calibri" w:cs="calibri"/>
-                <w:sz w:val="18"/>
-              </w:rPr>
-              <w:t xml:space="preserve">    Other</w:t>
-            </w:r>
-          </w:p>
-        </w:tc>
-        <w:tc>
-          <w:tcPr>
-            <w:tcW w:w="0" w:type="auto"/>
-            <w:tcBorders>
-              <w:top w:val="single" w:color="D3D3D3" w:sz="4"/>
-              <w:left w:val="single" w:color="D3D3D3" w:sz="4"/>
-              <w:bottom w:val="single" w:color="D3D3D3" w:sz="4"/>
-              <w:right w:val="single" w:color="D3D3D3" w:sz="4"/>
-            </w:tcBorders>
-          </w:tcPr>
-          <w:p>
-            <w:pPr>
-              <w:spacing w:after="0"/>
-              <w:jc w:val="center"/>
-            </w:pPr>
-            <w:r>
-              <w:rPr>
-                <w:rFonts w:ascii="calibri" w:hAnsi="calibri" w:eastAsia="calibri" w:cs="calibri"/>
-                <w:sz w:val="18"/>
-              </w:rPr>
-              <w:t xml:space="preserve">19 (4.2%) </w:t>
-            </w:r>
-          </w:p>
-        </w:tc>
-        <w:tc>
-          <w:tcPr>
-            <w:tcW w:w="0" w:type="auto"/>
-            <w:tcBorders>
-              <w:top w:val="single" w:color="D3D3D3" w:sz="4"/>
-              <w:left w:val="single" w:color="D3D3D3" w:sz="4"/>
-              <w:bottom w:val="single" w:color="D3D3D3" w:sz="4"/>
-              <w:right w:val="single" w:color="D3D3D3" w:sz="4"/>
-            </w:tcBorders>
-          </w:tcPr>
-          <w:p>
-            <w:pPr>
-              <w:spacing w:after="0"/>
-              <w:jc w:val="center"/>
-            </w:pPr>
-            <w:r>
-              <w:rPr>
-                <w:rFonts w:ascii="calibri" w:hAnsi="calibri" w:eastAsia="calibri" w:cs="calibri"/>
-                <w:sz w:val="18"/>
-              </w:rPr>
-              <w:t xml:space="preserve">26 (6.0%) </w:t>
-            </w:r>
-          </w:p>
-        </w:tc>
-        <w:tc>
-          <w:tcPr>
-            <w:tcW w:w="0" w:type="auto"/>
-            <w:tcBorders>
-              <w:top w:val="single" w:color="D3D3D3" w:sz="4"/>
-              <w:left w:val="single" w:color="D3D3D3" w:sz="4"/>
-              <w:bottom w:val="single" w:color="D3D3D3" w:sz="4"/>
-              <w:right w:val="single" w:color="D3D3D3" w:sz="4"/>
-            </w:tcBorders>
-          </w:tcPr>
-          <w:p>
-            <w:pPr>
-              <w:spacing w:after="0"/>
-              <w:jc w:val="center"/>
-            </w:pPr>
-            <w:r>
-              <w:rPr>
-                <w:rFonts w:ascii="calibri" w:hAnsi="calibri" w:eastAsia="calibri" w:cs="calibri"/>
-                <w:sz w:val="18"/>
-              </w:rPr>
-              <w:t xml:space="preserve">45 (5.1%) </w:t>
-            </w:r>
-          </w:p>
-        </w:tc>
-      </w:tr>
-      <w:tr>
-        <w:tc>
-          <w:tcPr>
-            <w:tcW w:w="0" w:type="auto"/>
-            <w:tcBorders>
-              <w:top w:val="single" w:color="D3D3D3" w:sz="4"/>
-              <w:left w:val="single" w:color="D3D3D3" w:sz="4"/>
-              <w:bottom w:val="single" w:color="D3D3D3" w:sz="4"/>
-              <w:right w:val="single" w:color="D3D3D3" w:sz="4"/>
-            </w:tcBorders>
-          </w:tcPr>
-          <w:p>
-            <w:pPr>
-              <w:spacing w:after="0"/>
-              <w:jc w:val="left"/>
-            </w:pPr>
-            <w:r>
-              <w:rPr>
-                <w:rFonts w:ascii="calibri" w:hAnsi="calibri" w:eastAsia="calibri" w:cs="calibri"/>
-                <w:sz w:val="18"/>
-              </w:rPr>
-              <w:t xml:space="preserve">    Mixed</w:t>
-            </w:r>
-          </w:p>
-        </w:tc>
-        <w:tc>
-          <w:tcPr>
-            <w:tcW w:w="0" w:type="auto"/>
-            <w:tcBorders>
-              <w:top w:val="single" w:color="D3D3D3" w:sz="4"/>
-              <w:left w:val="single" w:color="D3D3D3" w:sz="4"/>
-              <w:bottom w:val="single" w:color="D3D3D3" w:sz="4"/>
-              <w:right w:val="single" w:color="D3D3D3" w:sz="4"/>
-            </w:tcBorders>
-          </w:tcPr>
-          <w:p>
-            <w:pPr>
-              <w:spacing w:after="0"/>
-              <w:jc w:val="center"/>
-            </w:pPr>
-            <w:r>
-              <w:rPr>
-                <w:rFonts w:ascii="calibri" w:hAnsi="calibri" w:eastAsia="calibri" w:cs="calibri"/>
-                <w:sz w:val="18"/>
-              </w:rPr>
-              <w:t xml:space="preserve">61 (13.4%) </w:t>
-            </w:r>
-          </w:p>
-        </w:tc>
-        <w:tc>
-          <w:tcPr>
-            <w:tcW w:w="0" w:type="auto"/>
-            <w:tcBorders>
-              <w:top w:val="single" w:color="D3D3D3" w:sz="4"/>
-              <w:left w:val="single" w:color="D3D3D3" w:sz="4"/>
-              <w:bottom w:val="single" w:color="D3D3D3" w:sz="4"/>
-              <w:right w:val="single" w:color="D3D3D3" w:sz="4"/>
-            </w:tcBorders>
-          </w:tcPr>
-          <w:p>
-            <w:pPr>
-              <w:spacing w:after="0"/>
-              <w:jc w:val="center"/>
-            </w:pPr>
-            <w:r>
-              <w:rPr>
-                <w:rFonts w:ascii="calibri" w:hAnsi="calibri" w:eastAsia="calibri" w:cs="calibri"/>
-                <w:sz w:val="18"/>
-              </w:rPr>
-              <w:t xml:space="preserve">70 (16.1%) </w:t>
-            </w:r>
-          </w:p>
-        </w:tc>
-        <w:tc>
-          <w:tcPr>
-            <w:tcW w:w="0" w:type="auto"/>
-            <w:tcBorders>
-              <w:top w:val="single" w:color="D3D3D3" w:sz="4"/>
-              <w:left w:val="single" w:color="D3D3D3" w:sz="4"/>
-              <w:bottom w:val="single" w:color="D3D3D3" w:sz="4"/>
-              <w:right w:val="single" w:color="D3D3D3" w:sz="4"/>
-            </w:tcBorders>
-          </w:tcPr>
-          <w:p>
-            <w:pPr>
-              <w:spacing w:after="0"/>
-              <w:jc w:val="center"/>
-            </w:pPr>
-            <w:r>
-              <w:rPr>
-                <w:rFonts w:ascii="calibri" w:hAnsi="calibri" w:eastAsia="calibri" w:cs="calibri"/>
-                <w:sz w:val="18"/>
-              </w:rPr>
-              <w:t xml:space="preserve">131 (14.7%) </w:t>
-            </w:r>
-          </w:p>
-        </w:tc>
-      </w:tr>
-      <w:tr>
-        <w:tc>
-          <w:tcPr>
-            <w:tcW w:w="0" w:type="auto"/>
-            <w:tcBorders>
-              <w:top w:val="single" w:color="D3D3D3" w:sz="4"/>
-              <w:left w:val="single" w:color="D3D3D3" w:sz="4"/>
-              <w:bottom w:val="single" w:color="D3D3D3" w:sz="4"/>
-              <w:right w:val="single" w:color="D3D3D3" w:sz="4"/>
-            </w:tcBorders>
-          </w:tcPr>
-          <w:p>
-            <w:pPr>
-              <w:spacing w:after="0"/>
-              <w:jc w:val="left"/>
-            </w:pPr>
-            <w:r>
-              <w:rPr>
-                <w:rFonts w:ascii="calibri" w:hAnsi="calibri" w:eastAsia="calibri" w:cs="calibri"/>
-                <w:sz w:val="18"/>
-              </w:rPr>
-              <w:t xml:space="preserve">    Asian or Asian British</w:t>
-            </w:r>
-          </w:p>
-        </w:tc>
-        <w:tc>
-          <w:tcPr>
-            <w:tcW w:w="0" w:type="auto"/>
-            <w:tcBorders>
-              <w:top w:val="single" w:color="D3D3D3" w:sz="4"/>
-              <w:left w:val="single" w:color="D3D3D3" w:sz="4"/>
-              <w:bottom w:val="single" w:color="D3D3D3" w:sz="4"/>
-              <w:right w:val="single" w:color="D3D3D3" w:sz="4"/>
-            </w:tcBorders>
-          </w:tcPr>
-          <w:p>
-            <w:pPr>
-              <w:spacing w:after="0"/>
-              <w:jc w:val="center"/>
-            </w:pPr>
-            <w:r>
-              <w:rPr>
-                <w:rFonts w:ascii="calibri" w:hAnsi="calibri" w:eastAsia="calibri" w:cs="calibri"/>
-                <w:sz w:val="18"/>
-              </w:rPr>
-              <w:t xml:space="preserve">101 (22.2%) </w:t>
-            </w:r>
-          </w:p>
-        </w:tc>
-        <w:tc>
-          <w:tcPr>
-            <w:tcW w:w="0" w:type="auto"/>
-            <w:tcBorders>
-              <w:top w:val="single" w:color="D3D3D3" w:sz="4"/>
-              <w:left w:val="single" w:color="D3D3D3" w:sz="4"/>
-              <w:bottom w:val="single" w:color="D3D3D3" w:sz="4"/>
-              <w:right w:val="single" w:color="D3D3D3" w:sz="4"/>
-            </w:tcBorders>
-          </w:tcPr>
-          <w:p>
-            <w:pPr>
-              <w:spacing w:after="0"/>
-              <w:jc w:val="center"/>
-            </w:pPr>
-            <w:r>
-              <w:rPr>
-                <w:rFonts w:ascii="calibri" w:hAnsi="calibri" w:eastAsia="calibri" w:cs="calibri"/>
-                <w:sz w:val="18"/>
-              </w:rPr>
-              <w:t xml:space="preserve">100 (23.0%) </w:t>
-            </w:r>
-          </w:p>
-        </w:tc>
-        <w:tc>
-          <w:tcPr>
-            <w:tcW w:w="0" w:type="auto"/>
-            <w:tcBorders>
-              <w:top w:val="single" w:color="D3D3D3" w:sz="4"/>
-              <w:left w:val="single" w:color="D3D3D3" w:sz="4"/>
-              <w:bottom w:val="single" w:color="D3D3D3" w:sz="4"/>
-              <w:right w:val="single" w:color="D3D3D3" w:sz="4"/>
-            </w:tcBorders>
-          </w:tcPr>
-          <w:p>
-            <w:pPr>
-              <w:spacing w:after="0"/>
-              <w:jc w:val="center"/>
-            </w:pPr>
-            <w:r>
-              <w:rPr>
-                <w:rFonts w:ascii="calibri" w:hAnsi="calibri" w:eastAsia="calibri" w:cs="calibri"/>
-                <w:sz w:val="18"/>
-              </w:rPr>
-              <w:t xml:space="preserve">201 (22.6%) </w:t>
-            </w:r>
-          </w:p>
-        </w:tc>
-      </w:tr>
-      <w:tr>
-        <w:tc>
-          <w:tcPr>
-            <w:tcW w:w="0" w:type="auto"/>
-            <w:tcBorders>
-              <w:top w:val="single" w:color="D3D3D3" w:sz="4"/>
-              <w:left w:val="single" w:color="D3D3D3" w:sz="4"/>
-              <w:bottom w:val="single" w:color="D3D3D3" w:sz="4"/>
-              <w:right w:val="single" w:color="D3D3D3" w:sz="4"/>
-            </w:tcBorders>
-          </w:tcPr>
-          <w:p>
-            <w:pPr>
-              <w:spacing w:after="0"/>
-              <w:jc w:val="left"/>
-            </w:pPr>
-            <w:r>
-              <w:rPr>
-                <w:rFonts w:ascii="calibri" w:hAnsi="calibri" w:eastAsia="calibri" w:cs="calibri"/>
-                <w:sz w:val="18"/>
-              </w:rPr>
-              <w:t xml:space="preserve">    Black or Black British</w:t>
-            </w:r>
-          </w:p>
-        </w:tc>
-        <w:tc>
-          <w:tcPr>
-            <w:tcW w:w="0" w:type="auto"/>
-            <w:tcBorders>
-              <w:top w:val="single" w:color="D3D3D3" w:sz="4"/>
-              <w:left w:val="single" w:color="D3D3D3" w:sz="4"/>
-              <w:bottom w:val="single" w:color="D3D3D3" w:sz="4"/>
-              <w:right w:val="single" w:color="D3D3D3" w:sz="4"/>
-            </w:tcBorders>
-          </w:tcPr>
-          <w:p>
-            <w:pPr>
-              <w:spacing w:after="0"/>
-              <w:jc w:val="center"/>
-            </w:pPr>
-            <w:r>
-              <w:rPr>
-                <w:rFonts w:ascii="calibri" w:hAnsi="calibri" w:eastAsia="calibri" w:cs="calibri"/>
-                <w:sz w:val="18"/>
-              </w:rPr>
-              <w:t xml:space="preserve">128 (28.2%) </w:t>
-            </w:r>
-          </w:p>
-        </w:tc>
-        <w:tc>
-          <w:tcPr>
-            <w:tcW w:w="0" w:type="auto"/>
-            <w:tcBorders>
-              <w:top w:val="single" w:color="D3D3D3" w:sz="4"/>
-              <w:left w:val="single" w:color="D3D3D3" w:sz="4"/>
-              <w:bottom w:val="single" w:color="D3D3D3" w:sz="4"/>
-              <w:right w:val="single" w:color="D3D3D3" w:sz="4"/>
-            </w:tcBorders>
-          </w:tcPr>
-          <w:p>
-            <w:pPr>
-              <w:spacing w:after="0"/>
-              <w:jc w:val="center"/>
-            </w:pPr>
-            <w:r>
-              <w:rPr>
-                <w:rFonts w:ascii="calibri" w:hAnsi="calibri" w:eastAsia="calibri" w:cs="calibri"/>
-                <w:sz w:val="18"/>
-              </w:rPr>
-              <w:t xml:space="preserve">103 (23.7%) </w:t>
-            </w:r>
-          </w:p>
-        </w:tc>
-        <w:tc>
-          <w:tcPr>
-            <w:tcW w:w="0" w:type="auto"/>
-            <w:tcBorders>
-              <w:top w:val="single" w:color="D3D3D3" w:sz="4"/>
-              <w:left w:val="single" w:color="D3D3D3" w:sz="4"/>
-              <w:bottom w:val="single" w:color="D3D3D3" w:sz="4"/>
-              <w:right w:val="single" w:color="D3D3D3" w:sz="4"/>
-            </w:tcBorders>
-          </w:tcPr>
-          <w:p>
-            <w:pPr>
-              <w:spacing w:after="0"/>
-              <w:jc w:val="center"/>
-            </w:pPr>
-            <w:r>
-              <w:rPr>
-                <w:rFonts w:ascii="calibri" w:hAnsi="calibri" w:eastAsia="calibri" w:cs="calibri"/>
-                <w:sz w:val="18"/>
-              </w:rPr>
-              <w:t xml:space="preserve">231 (26.0%) </w:t>
-            </w:r>
-          </w:p>
-        </w:tc>
-      </w:tr>
-      <w:tr>
-        <w:tc>
-          <w:tcPr>
-            <w:tcW w:w="0" w:type="auto"/>
-            <w:tcBorders>
-              <w:top w:val="single" w:color="D3D3D3" w:sz="4"/>
-              <w:left w:val="single" w:color="D3D3D3" w:sz="4"/>
-              <w:bottom w:val="single" w:color="D3D3D3" w:sz="4"/>
-              <w:right w:val="single" w:color="D3D3D3" w:sz="4"/>
-            </w:tcBorders>
-          </w:tcPr>
-          <w:p>
-            <w:pPr>
-              <w:spacing w:after="0"/>
-              <w:jc w:val="left"/>
-            </w:pPr>
-            <w:r>
-              <w:rPr>
-                <w:rFonts w:ascii="calibri" w:hAnsi="calibri" w:eastAsia="calibri" w:cs="calibri"/>
-                <w:sz w:val="18"/>
-              </w:rPr>
-              <w:t xml:space="preserve">    White or White British</w:t>
-            </w:r>
-          </w:p>
-        </w:tc>
-        <w:tc>
-          <w:tcPr>
-            <w:tcW w:w="0" w:type="auto"/>
-            <w:tcBorders>
-              <w:top w:val="single" w:color="D3D3D3" w:sz="4"/>
-              <w:left w:val="single" w:color="D3D3D3" w:sz="4"/>
-              <w:bottom w:val="single" w:color="D3D3D3" w:sz="4"/>
-              <w:right w:val="single" w:color="D3D3D3" w:sz="4"/>
-            </w:tcBorders>
-          </w:tcPr>
-          <w:p>
-            <w:pPr>
-              <w:spacing w:after="0"/>
-              <w:jc w:val="center"/>
-            </w:pPr>
-            <w:r>
-              <w:rPr>
-                <w:rFonts w:ascii="calibri" w:hAnsi="calibri" w:eastAsia="calibri" w:cs="calibri"/>
-                <w:sz w:val="18"/>
-              </w:rPr>
-              <w:t xml:space="preserve">145 (31.9%) </w:t>
-            </w:r>
-          </w:p>
-        </w:tc>
-        <w:tc>
-          <w:tcPr>
-            <w:tcW w:w="0" w:type="auto"/>
-            <w:tcBorders>
-              <w:top w:val="single" w:color="D3D3D3" w:sz="4"/>
-              <w:left w:val="single" w:color="D3D3D3" w:sz="4"/>
-              <w:bottom w:val="single" w:color="D3D3D3" w:sz="4"/>
-              <w:right w:val="single" w:color="D3D3D3" w:sz="4"/>
-            </w:tcBorders>
-          </w:tcPr>
-          <w:p>
-            <w:pPr>
-              <w:spacing w:after="0"/>
-              <w:jc w:val="center"/>
-            </w:pPr>
-            <w:r>
-              <w:rPr>
-                <w:rFonts w:ascii="calibri" w:hAnsi="calibri" w:eastAsia="calibri" w:cs="calibri"/>
-                <w:sz w:val="18"/>
-              </w:rPr>
-              <w:t xml:space="preserve">136 (31.3%) </w:t>
-            </w:r>
-          </w:p>
-        </w:tc>
-        <w:tc>
-          <w:tcPr>
-            <w:tcW w:w="0" w:type="auto"/>
-            <w:tcBorders>
-              <w:top w:val="single" w:color="D3D3D3" w:sz="4"/>
-              <w:left w:val="single" w:color="D3D3D3" w:sz="4"/>
-              <w:bottom w:val="single" w:color="D3D3D3" w:sz="4"/>
-              <w:right w:val="single" w:color="D3D3D3" w:sz="4"/>
-            </w:tcBorders>
-          </w:tcPr>
-          <w:p>
-            <w:pPr>
-              <w:spacing w:after="0"/>
-              <w:jc w:val="center"/>
-            </w:pPr>
-            <w:r>
-              <w:rPr>
-                <w:rFonts w:ascii="calibri" w:hAnsi="calibri" w:eastAsia="calibri" w:cs="calibri"/>
-                <w:sz w:val="18"/>
-              </w:rPr>
-              <w:t xml:space="preserve">281 (31.6%) </w:t>
             </w:r>
           </w:p>
         </w:tc>
@@ -1923,7 +1335,7 @@
 </file>
 
 <file path=word/styles.xml><?xml version="1.0" encoding="utf-8"?>
-<w:styles xmlns:w="http://schemas.openxmlformats.org/wordprocessingml/2006/main" xmlns:r="http://schemas.openxmlformats.org/officeDocument/2006/relationships" xmlns:w14="http://schemas.microsoft.com/office/word/2010/wordml" xmlns:wp="http://schemas.openxmlformats.org/drawingml/2006/wordprocessingDrawing" xmlns:a="http://schemas.openxmlformats.org/drawingml/2006/main" xmlns:m="http://schemas.openxmlformats.org/officeDocument/2006/math" xmlns:w15="http://schemas.microsoft.com/office/word/2012/wordml" xmlns:mc="http://schemas.openxmlformats.org/markup-compatibility/2006" xmlns:ns9="http://schemas.openxmlformats.org/schemaLibrary/2006/main" xmlns:wne="http://schemas.microsoft.com/office/word/2006/wordml" xmlns:c="http://schemas.openxmlformats.org/drawingml/2006/chart" xmlns:ns12="http://schemas.openxmlformats.org/drawingml/2006/chartDrawing" xmlns:dgm="http://schemas.openxmlformats.org/drawingml/2006/diagram" xmlns:pic="http://schemas.openxmlformats.org/drawingml/2006/picture" xmlns:xdr="http://schemas.openxmlformats.org/drawingml/2006/spreadsheetDrawing" xmlns:dsp="http://schemas.microsoft.com/office/drawing/2008/diagram" xmlns:ns17="urn:schemas-microsoft-com:office:excel" xmlns:o="urn:schemas-microsoft-com:office:office" xmlns:v="urn:schemas-microsoft-com:vml" xmlns:w10="urn:schemas-microsoft-com:office:word" xmlns:ns21="urn:schemas-microsoft-com:office:powerpoint" xmlns:ns23="http://schemas.microsoft.com/office/2006/coverPageProps" xmlns:odx="http://opendope.org/xpaths" xmlns:odc="http://opendope.org/conditions" xmlns:odq="http://opendope.org/questions" xmlns:oda="http://opendope.org/answers" xmlns:odi="http://opendope.org/components" xmlns:odgm="http://opendope.org/SmartArt/DataHierarchy" xmlns:ns30="http://schemas.openxmlformats.org/officeDocument/2006/bibliography" xmlns:ns31="http://schemas.openxmlformats.org/drawingml/2006/compatibility" xmlns:ns32="http://schemas.openxmlformats.org/drawingml/2006/lockedCanvas">
+<w:styles xmlns:w="http://schemas.openxmlformats.org/wordprocessingml/2006/main" xmlns:w15="http://schemas.microsoft.com/office/word/2012/wordml" xmlns:r="http://schemas.openxmlformats.org/officeDocument/2006/relationships" xmlns:m="http://schemas.openxmlformats.org/officeDocument/2006/math" xmlns:w14="http://schemas.microsoft.com/office/word/2010/wordml" xmlns:wp="http://schemas.openxmlformats.org/drawingml/2006/wordprocessingDrawing" xmlns:a="http://schemas.openxmlformats.org/drawingml/2006/main" xmlns:mc="http://schemas.openxmlformats.org/markup-compatibility/2006" xmlns:ns9="http://schemas.openxmlformats.org/schemaLibrary/2006/main" xmlns:wne="http://schemas.microsoft.com/office/word/2006/wordml" xmlns:c="http://schemas.openxmlformats.org/drawingml/2006/chart" xmlns:ns12="http://schemas.openxmlformats.org/drawingml/2006/chartDrawing" xmlns:dgm="http://schemas.openxmlformats.org/drawingml/2006/diagram" xmlns:pic="http://schemas.openxmlformats.org/drawingml/2006/picture" xmlns:xdr="http://schemas.openxmlformats.org/drawingml/2006/spreadsheetDrawing" xmlns:dsp="http://schemas.microsoft.com/office/drawing/2008/diagram" xmlns:ns17="urn:schemas-microsoft-com:office:excel" xmlns:o="urn:schemas-microsoft-com:office:office" xmlns:v="urn:schemas-microsoft-com:vml" xmlns:w10="urn:schemas-microsoft-com:office:word" xmlns:ns21="urn:schemas-microsoft-com:office:powerpoint" xmlns:ns23="http://schemas.microsoft.com/office/2006/coverPageProps" xmlns:odx="http://opendope.org/xpaths" xmlns:odc="http://opendope.org/conditions" xmlns:odq="http://opendope.org/questions" xmlns:oda="http://opendope.org/answers" xmlns:odi="http://opendope.org/components" xmlns:odgm="http://opendope.org/SmartArt/DataHierarchy" xmlns:ns30="http://schemas.openxmlformats.org/officeDocument/2006/bibliography" xmlns:ns31="http://schemas.openxmlformats.org/drawingml/2006/compatibility" xmlns:ns32="http://schemas.openxmlformats.org/drawingml/2006/lockedCanvas">
   <w:docDefaults>
     <w:rPrDefault>
       <w:rPr>
